--- a/Daniel Lewis BSc 2025 CV v2.docx
+++ b/Daniel Lewis BSc 2025 CV v2.docx
@@ -1,6 +1,6 @@
 
 <file path=word/document.xml><?xml version="1.0" encoding="utf-8"?>
-<w:document xmlns:wpc="http://schemas.microsoft.com/office/word/2010/wordprocessingCanvas" xmlns:cx="http://schemas.microsoft.com/office/drawing/2014/chartex" xmlns:cx1="http://schemas.microsoft.com/office/drawing/2015/9/8/chartex" xmlns:cx2="http://schemas.microsoft.com/office/drawing/2015/10/21/chartex" xmlns:cx3="http://schemas.microsoft.com/office/drawing/2016/5/9/chartex" xmlns:cx4="http://schemas.microsoft.com/office/drawing/2016/5/10/chartex" xmlns:cx5="http://schemas.microsoft.com/office/drawing/2016/5/11/chartex" xmlns:cx6="http://schemas.microsoft.com/office/drawing/2016/5/12/chartex" xmlns:cx7="http://schemas.microsoft.com/office/drawing/2016/5/13/chartex" xmlns:cx8="http://schemas.microsoft.com/office/drawing/2016/5/14/chartex" xmlns:mc="http://schemas.openxmlformats.org/markup-compatibility/2006" xmlns:aink="http://schemas.microsoft.com/office/drawing/2016/ink" xmlns:am3d="http://schemas.microsoft.com/office/drawing/2017/model3d" xmlns:o="urn:schemas-microsoft-com:office:office" xmlns:oel="http://schemas.microsoft.com/office/2019/extlst" xmlns:r="http://schemas.openxmlformats.org/officeDocument/2006/relationships" xmlns:m="http://schemas.openxmlformats.org/officeDocument/2006/math" xmlns:v="urn:schemas-microsoft-com:vml" xmlns:wp14="http://schemas.microsoft.com/office/word/2010/wordprocessingDrawing" xmlns:wp="http://schemas.openxmlformats.org/drawingml/2006/wordprocessingDrawing" xmlns:w10="urn:schemas-microsoft-com:office:word" xmlns:w="http://schemas.openxmlformats.org/wordprocessingml/2006/main" xmlns:w14="http://schemas.microsoft.com/office/word/2010/wordml" xmlns:w15="http://schemas.microsoft.com/office/word/2012/wordml" xmlns:w16cex="http://schemas.microsoft.com/office/word/2018/wordml/cex" xmlns:w16cid="http://schemas.microsoft.com/office/word/2016/wordml/cid" xmlns:w16="http://schemas.microsoft.com/office/word/2018/wordml" xmlns:w16du="http://schemas.microsoft.com/office/word/2023/wordml/word16du" xmlns:w16sdtdh="http://schemas.microsoft.com/office/word/2020/wordml/sdtdatahash" xmlns:w16se="http://schemas.microsoft.com/office/word/2015/wordml/symex" xmlns:wpg="http://schemas.microsoft.com/office/word/2010/wordprocessingGroup" xmlns:wpi="http://schemas.microsoft.com/office/word/2010/wordprocessingInk" xmlns:wne="http://schemas.microsoft.com/office/word/2006/wordml" xmlns:wps="http://schemas.microsoft.com/office/word/2010/wordprocessingShape" mc:Ignorable="w14 w15 w16se w16cid w16 w16cex w16sdtdh w16du wp14">
+<w:document xmlns:wpc="http://schemas.microsoft.com/office/word/2010/wordprocessingCanvas" xmlns:cx="http://schemas.microsoft.com/office/drawing/2014/chartex" xmlns:cx1="http://schemas.microsoft.com/office/drawing/2015/9/8/chartex" xmlns:cx2="http://schemas.microsoft.com/office/drawing/2015/10/21/chartex" xmlns:cx3="http://schemas.microsoft.com/office/drawing/2016/5/9/chartex" xmlns:cx4="http://schemas.microsoft.com/office/drawing/2016/5/10/chartex" xmlns:cx5="http://schemas.microsoft.com/office/drawing/2016/5/11/chartex" xmlns:cx6="http://schemas.microsoft.com/office/drawing/2016/5/12/chartex" xmlns:cx7="http://schemas.microsoft.com/office/drawing/2016/5/13/chartex" xmlns:cx8="http://schemas.microsoft.com/office/drawing/2016/5/14/chartex" xmlns:mc="http://schemas.openxmlformats.org/markup-compatibility/2006" xmlns:aink="http://schemas.microsoft.com/office/drawing/2016/ink" xmlns:am3d="http://schemas.microsoft.com/office/drawing/2017/model3d" xmlns:o="urn:schemas-microsoft-com:office:office" xmlns:oel="http://schemas.microsoft.com/office/2019/extlst" xmlns:r="http://schemas.openxmlformats.org/officeDocument/2006/relationships" xmlns:m="http://schemas.openxmlformats.org/officeDocument/2006/math" xmlns:v="urn:schemas-microsoft-com:vml" xmlns:wp14="http://schemas.microsoft.com/office/word/2010/wordprocessingDrawing" xmlns:wp="http://schemas.openxmlformats.org/drawingml/2006/wordprocessingDrawing" xmlns:w10="urn:schemas-microsoft-com:office:word" xmlns:w="http://schemas.openxmlformats.org/wordprocessingml/2006/main" xmlns:w14="http://schemas.microsoft.com/office/word/2010/wordml" xmlns:w15="http://schemas.microsoft.com/office/word/2012/wordml" xmlns:w16cex="http://schemas.microsoft.com/office/word/2018/wordml/cex" xmlns:w16cid="http://schemas.microsoft.com/office/word/2016/wordml/cid" xmlns:w16="http://schemas.microsoft.com/office/word/2018/wordml" xmlns:w16du="http://schemas.microsoft.com/office/word/2023/wordml/word16du" xmlns:w16sdtdh="http://schemas.microsoft.com/office/word/2020/wordml/sdtdatahash" xmlns:w16sdtfl="http://schemas.microsoft.com/office/word/2024/wordml/sdtformatlock" xmlns:w16se="http://schemas.microsoft.com/office/word/2015/wordml/symex" xmlns:wpg="http://schemas.microsoft.com/office/word/2010/wordprocessingGroup" xmlns:wpi="http://schemas.microsoft.com/office/word/2010/wordprocessingInk" xmlns:wne="http://schemas.microsoft.com/office/word/2006/wordml" xmlns:wps="http://schemas.microsoft.com/office/word/2010/wordprocessingShape" mc:Ignorable="w14 w15 w16se w16cid w16 w16cex w16sdtdh w16sdtfl w16du wp14">
   <w:body>
     <w:p>
       <w:pPr>
@@ -367,36 +367,30 @@
           <w:rFonts w:asciiTheme="minorHAnsi" w:hAnsiTheme="minorHAnsi" w:cstheme="minorHAnsi"/>
           <w:color w:val="000000"/>
         </w:rPr>
-        <w:t xml:space="preserve">so: </w:t>
+        <w:t>G</w:t>
+      </w:r>
+      <w:r>
+        <w:rPr>
+          <w:rFonts w:asciiTheme="minorHAnsi" w:hAnsiTheme="minorHAnsi" w:cstheme="minorHAnsi"/>
+          <w:color w:val="000000"/>
+        </w:rPr>
+        <w:t>it</w:t>
+      </w:r>
+      <w:r>
+        <w:rPr>
+          <w:rFonts w:asciiTheme="minorHAnsi" w:hAnsiTheme="minorHAnsi" w:cstheme="minorHAnsi"/>
+          <w:color w:val="000000"/>
+        </w:rPr>
+        <w:t>H</w:t>
+      </w:r>
+      <w:r>
+        <w:rPr>
+          <w:rFonts w:asciiTheme="minorHAnsi" w:hAnsiTheme="minorHAnsi" w:cstheme="minorHAnsi"/>
+          <w:color w:val="000000"/>
+        </w:rPr>
+        <w:t xml:space="preserve">ub: </w:t>
       </w:r>
       <w:hyperlink r:id="rId9" w:history="1">
-        <w:r>
-          <w:rPr>
-            <w:rStyle w:val="Hyperlink"/>
-            <w:rFonts w:asciiTheme="minorHAnsi" w:hAnsiTheme="minorHAnsi" w:cstheme="minorHAnsi"/>
-          </w:rPr>
-          <w:t>https://stackoverflow.com/users/1205871/danday74</w:t>
-        </w:r>
-      </w:hyperlink>
-    </w:p>
-    <w:p>
-      <w:pPr>
-        <w:pStyle w:val="Standard"/>
-        <w:spacing w:line="276" w:lineRule="auto"/>
-        <w:jc w:val="center"/>
-        <w:rPr>
-          <w:rFonts w:asciiTheme="minorHAnsi" w:hAnsiTheme="minorHAnsi" w:cstheme="minorHAnsi"/>
-          <w:color w:val="000000"/>
-        </w:rPr>
-      </w:pPr>
-      <w:r>
-        <w:rPr>
-          <w:rFonts w:asciiTheme="minorHAnsi" w:hAnsiTheme="minorHAnsi" w:cstheme="minorHAnsi"/>
-          <w:color w:val="000000"/>
-        </w:rPr>
-        <w:t xml:space="preserve">github: </w:t>
-      </w:r>
-      <w:hyperlink r:id="rId10" w:history="1">
         <w:r>
           <w:rPr>
             <w:rStyle w:val="Hyperlink"/>
@@ -423,7 +417,7 @@
         </w:rPr>
         <w:t xml:space="preserve">npm: </w:t>
       </w:r>
-      <w:hyperlink r:id="rId11" w:history="1">
+      <w:hyperlink r:id="rId10" w:history="1">
         <w:r>
           <w:rPr>
             <w:rStyle w:val="Hyperlink"/>
@@ -499,7 +493,7 @@
         <w:rPr>
           <w:rFonts w:asciiTheme="minorHAnsi" w:hAnsiTheme="minorHAnsi" w:cstheme="minorHAnsi"/>
         </w:rPr>
-        <w:t>4</w:t>
+        <w:t>5</w:t>
       </w:r>
       <w:r>
         <w:rPr>
@@ -577,7 +571,13 @@
         <w:rPr>
           <w:rFonts w:asciiTheme="minorHAnsi" w:hAnsiTheme="minorHAnsi" w:cstheme="minorHAnsi"/>
         </w:rPr>
-        <w:t>10</w:t>
+        <w:t>1</w:t>
+      </w:r>
+      <w:r>
+        <w:rPr>
+          <w:rFonts w:asciiTheme="minorHAnsi" w:hAnsiTheme="minorHAnsi" w:cstheme="minorHAnsi"/>
+        </w:rPr>
+        <w:t>1</w:t>
       </w:r>
       <w:r>
         <w:rPr>
@@ -734,7 +734,7 @@
         </w:rPr>
         <w:t xml:space="preserve">ECMAScript, TypeScript, Object Oriented JavaScript, </w:t>
       </w:r>
-      <w:hyperlink r:id="rId12" w:history="1">
+      <w:hyperlink r:id="rId11" w:history="1">
         <w:r>
           <w:rPr>
             <w:rStyle w:val="Hyperlink"/>
@@ -882,7 +882,7 @@
         </w:rPr>
         <w:t xml:space="preserve">BDD and TDD using </w:t>
       </w:r>
-      <w:hyperlink r:id="rId13" w:history="1">
+      <w:hyperlink r:id="rId12" w:history="1">
         <w:r>
           <w:rPr>
             <w:rStyle w:val="Hyperlink"/>
@@ -920,7 +920,7 @@
           <w:rFonts w:asciiTheme="minorHAnsi" w:hAnsiTheme="minorHAnsi" w:cstheme="minorHAnsi"/>
         </w:rPr>
       </w:pPr>
-      <w:hyperlink r:id="rId14" w:history="1">
+      <w:hyperlink r:id="rId13" w:history="1">
         <w:r>
           <w:rPr>
             <w:rStyle w:val="Hyperlink"/>
@@ -941,7 +941,7 @@
         </w:rPr>
         <w:t xml:space="preserve">HTML5, CSS3, SCSS, </w:t>
       </w:r>
-      <w:hyperlink r:id="rId15" w:history="1">
+      <w:hyperlink r:id="rId14" w:history="1">
         <w:r>
           <w:rPr>
             <w:rStyle w:val="Hyperlink"/>
@@ -991,7 +991,7 @@
         </w:rPr>
         <w:t xml:space="preserve"> / </w:t>
       </w:r>
-      <w:hyperlink r:id="rId16" w:history="1">
+      <w:hyperlink r:id="rId15" w:history="1">
         <w:r>
           <w:rPr>
             <w:rStyle w:val="Hyperlink"/>
@@ -1035,7 +1035,7 @@
         </w:rPr>
         <w:t xml:space="preserve">Video using ffmpeg and </w:t>
       </w:r>
-      <w:hyperlink r:id="rId17" w:history="1">
+      <w:hyperlink r:id="rId16" w:history="1">
         <w:r>
           <w:rPr>
             <w:rStyle w:val="Hyperlink"/>
@@ -1150,7 +1150,7 @@
               </w:rPr>
               <w:t xml:space="preserve">JWT auth server – </w:t>
             </w:r>
-            <w:hyperlink r:id="rId18" w:history="1">
+            <w:hyperlink r:id="rId17" w:history="1">
               <w:r>
                 <w:rPr>
                   <w:rStyle w:val="Hyperlink"/>
@@ -1167,7 +1167,7 @@
               </w:rPr>
               <w:t xml:space="preserve"> &amp; </w:t>
             </w:r>
-            <w:hyperlink r:id="rId19" w:history="1">
+            <w:hyperlink r:id="rId18" w:history="1">
               <w:r>
                 <w:rPr>
                   <w:rStyle w:val="Hyperlink"/>
@@ -1198,7 +1198,7 @@
               </w:rPr>
               <w:t xml:space="preserve">Stateless RESTful CRUD APIs – </w:t>
             </w:r>
-            <w:hyperlink r:id="rId20" w:history="1">
+            <w:hyperlink r:id="rId19" w:history="1">
               <w:r>
                 <w:rPr>
                   <w:rStyle w:val="Hyperlink"/>
@@ -1248,7 +1248,7 @@
               </w:rPr>
               <w:t xml:space="preserve"> – </w:t>
             </w:r>
-            <w:hyperlink r:id="rId21" w:history="1">
+            <w:hyperlink r:id="rId20" w:history="1">
               <w:r>
                 <w:rPr>
                   <w:rStyle w:val="Hyperlink"/>
@@ -1296,7 +1296,7 @@
               </w:rPr>
               <w:t xml:space="preserve">erver – </w:t>
             </w:r>
-            <w:hyperlink r:id="rId22" w:history="1">
+            <w:hyperlink r:id="rId21" w:history="1">
               <w:r>
                 <w:rPr>
                   <w:rStyle w:val="Hyperlink"/>
@@ -1334,7 +1334,7 @@
               </w:rPr>
               <w:t xml:space="preserve">– </w:t>
             </w:r>
-            <w:hyperlink r:id="rId23" w:history="1">
+            <w:hyperlink r:id="rId22" w:history="1">
               <w:r>
                 <w:rPr>
                   <w:rStyle w:val="Hyperlink"/>
@@ -1376,7 +1376,7 @@
               </w:rPr>
               <w:t xml:space="preserve">roxying – </w:t>
             </w:r>
-            <w:hyperlink r:id="rId24" w:history="1">
+            <w:hyperlink r:id="rId23" w:history="1">
               <w:r>
                 <w:rPr>
                   <w:rStyle w:val="Hyperlink"/>
@@ -1391,7 +1391,7 @@
               </w:rPr>
               <w:t xml:space="preserve"> &amp; </w:t>
             </w:r>
-            <w:hyperlink r:id="rId25" w:history="1">
+            <w:hyperlink r:id="rId24" w:history="1">
               <w:r>
                 <w:rPr>
                   <w:rStyle w:val="Hyperlink"/>
@@ -1604,6 +1604,16 @@
         <w:jc w:val="both"/>
         <w:rPr>
           <w:rFonts w:asciiTheme="minorHAnsi" w:hAnsiTheme="minorHAnsi" w:cstheme="minorHAnsi"/>
+        </w:rPr>
+      </w:pPr>
+    </w:p>
+    <w:p>
+      <w:pPr>
+        <w:pStyle w:val="Standard"/>
+        <w:spacing w:line="276" w:lineRule="auto"/>
+        <w:jc w:val="both"/>
+        <w:rPr>
+          <w:rFonts w:asciiTheme="minorHAnsi" w:hAnsiTheme="minorHAnsi" w:cstheme="minorHAnsi"/>
           <w:b/>
           <w:bCs/>
           <w:u w:val="single"/>
@@ -1663,7 +1673,21 @@
           <w:rFonts w:asciiTheme="minorHAnsi" w:hAnsiTheme="minorHAnsi" w:cstheme="minorHAnsi"/>
           <w:highlight w:val="lightGray"/>
         </w:rPr>
-        <w:t>Reed Recruitment</w:t>
+        <w:t>Shel</w:t>
+      </w:r>
+      <w:r>
+        <w:rPr>
+          <w:rFonts w:asciiTheme="minorHAnsi" w:hAnsiTheme="minorHAnsi" w:cstheme="minorHAnsi"/>
+          <w:highlight w:val="lightGray"/>
+        </w:rPr>
+        <w:t>l Recharg</w:t>
+      </w:r>
+      <w:r>
+        <w:rPr>
+          <w:rFonts w:asciiTheme="minorHAnsi" w:hAnsiTheme="minorHAnsi" w:cstheme="minorHAnsi"/>
+          <w:highlight w:val="lightGray"/>
+        </w:rPr>
+        <w:t>e Systems</w:t>
       </w:r>
       <w:r>
         <w:rPr>
@@ -1680,79 +1704,85 @@
       <w:r>
         <w:rPr>
           <w:rFonts w:asciiTheme="minorHAnsi" w:hAnsiTheme="minorHAnsi" w:cstheme="minorHAnsi"/>
+          <w:b/>
+          <w:bCs/>
+        </w:rPr>
+        <w:t>Dates:</w:t>
+      </w:r>
+      <w:r>
+        <w:rPr>
+          <w:rFonts w:asciiTheme="minorHAnsi" w:hAnsiTheme="minorHAnsi" w:cstheme="minorHAnsi"/>
+          <w:b/>
+          <w:bCs/>
         </w:rPr>
         <w:tab/>
       </w:r>
       <w:r>
         <w:rPr>
           <w:rFonts w:asciiTheme="minorHAnsi" w:hAnsiTheme="minorHAnsi" w:cstheme="minorHAnsi"/>
-          <w:b/>
-          <w:bCs/>
-        </w:rPr>
-        <w:t>Dates:</w:t>
-      </w:r>
-      <w:r>
-        <w:rPr>
-          <w:rFonts w:asciiTheme="minorHAnsi" w:hAnsiTheme="minorHAnsi" w:cstheme="minorHAnsi"/>
-          <w:b/>
-          <w:bCs/>
+        </w:rPr>
+        <w:t>Jan</w:t>
+      </w:r>
+      <w:r>
+        <w:rPr>
+          <w:rFonts w:asciiTheme="minorHAnsi" w:hAnsiTheme="minorHAnsi" w:cstheme="minorHAnsi"/>
+        </w:rPr>
+        <w:t xml:space="preserve"> 202</w:t>
+      </w:r>
+      <w:r>
+        <w:rPr>
+          <w:rFonts w:asciiTheme="minorHAnsi" w:hAnsiTheme="minorHAnsi" w:cstheme="minorHAnsi"/>
+        </w:rPr>
+        <w:t>5</w:t>
+      </w:r>
+      <w:r>
+        <w:rPr>
+          <w:rFonts w:asciiTheme="minorHAnsi" w:hAnsiTheme="minorHAnsi" w:cstheme="minorHAnsi"/>
+        </w:rPr>
+        <w:t xml:space="preserve"> – </w:t>
+      </w:r>
+      <w:r>
+        <w:rPr>
+          <w:rFonts w:asciiTheme="minorHAnsi" w:hAnsiTheme="minorHAnsi" w:cstheme="minorHAnsi"/>
+        </w:rPr>
+        <w:t>present</w:t>
+      </w:r>
+    </w:p>
+    <w:p>
+      <w:pPr>
+        <w:pStyle w:val="Standard"/>
+        <w:spacing w:line="276" w:lineRule="auto"/>
+        <w:jc w:val="both"/>
+        <w:rPr>
+          <w:rFonts w:asciiTheme="minorHAnsi" w:hAnsiTheme="minorHAnsi" w:cstheme="minorHAnsi"/>
+        </w:rPr>
+      </w:pPr>
+      <w:r>
+        <w:rPr>
+          <w:rFonts w:asciiTheme="minorHAnsi" w:hAnsiTheme="minorHAnsi" w:cstheme="minorHAnsi"/>
+          <w:b/>
+          <w:bCs/>
+        </w:rPr>
+        <w:t>Position:</w:t>
+      </w:r>
+      <w:r>
+        <w:rPr>
+          <w:rFonts w:asciiTheme="minorHAnsi" w:hAnsiTheme="minorHAnsi" w:cstheme="minorHAnsi"/>
         </w:rPr>
         <w:tab/>
-      </w:r>
-      <w:r>
-        <w:rPr>
-          <w:rFonts w:asciiTheme="minorHAnsi" w:hAnsiTheme="minorHAnsi" w:cstheme="minorHAnsi"/>
-        </w:rPr>
-        <w:t xml:space="preserve">Oct 2022 – </w:t>
-      </w:r>
-      <w:r>
-        <w:rPr>
-          <w:rFonts w:asciiTheme="minorHAnsi" w:hAnsiTheme="minorHAnsi" w:cstheme="minorHAnsi"/>
-        </w:rPr>
-        <w:t>Nov 2024</w:t>
-      </w:r>
-      <w:r>
-        <w:rPr>
-          <w:rFonts w:asciiTheme="minorHAnsi" w:hAnsiTheme="minorHAnsi" w:cstheme="minorHAnsi"/>
-        </w:rPr>
-        <w:t xml:space="preserve"> (end of contract)</w:t>
-      </w:r>
-    </w:p>
-    <w:p>
-      <w:pPr>
-        <w:pStyle w:val="Standard"/>
-        <w:spacing w:line="276" w:lineRule="auto"/>
-        <w:jc w:val="both"/>
-        <w:rPr>
-          <w:rFonts w:asciiTheme="minorHAnsi" w:hAnsiTheme="minorHAnsi" w:cstheme="minorHAnsi"/>
-        </w:rPr>
-      </w:pPr>
-      <w:r>
-        <w:rPr>
-          <w:rFonts w:asciiTheme="minorHAnsi" w:hAnsiTheme="minorHAnsi" w:cstheme="minorHAnsi"/>
-          <w:b/>
-          <w:bCs/>
-        </w:rPr>
-        <w:t>Position:</w:t>
-      </w:r>
-      <w:r>
-        <w:rPr>
-          <w:rFonts w:asciiTheme="minorHAnsi" w:hAnsiTheme="minorHAnsi" w:cstheme="minorHAnsi"/>
-        </w:rPr>
-        <w:tab/>
-        <w:t xml:space="preserve">Lead Angular </w:t>
-      </w:r>
-      <w:r>
-        <w:rPr>
-          <w:rFonts w:asciiTheme="minorHAnsi" w:hAnsiTheme="minorHAnsi" w:cstheme="minorHAnsi"/>
-        </w:rPr>
-        <w:t xml:space="preserve">(ng16) </w:t>
-      </w:r>
-      <w:r>
-        <w:rPr>
-          <w:rFonts w:asciiTheme="minorHAnsi" w:hAnsiTheme="minorHAnsi" w:cstheme="minorHAnsi"/>
-        </w:rPr>
-        <w:t>Developer</w:t>
+        <w:t>Angular (ng1</w:t>
+      </w:r>
+      <w:r>
+        <w:rPr>
+          <w:rFonts w:asciiTheme="minorHAnsi" w:hAnsiTheme="minorHAnsi" w:cstheme="minorHAnsi"/>
+        </w:rPr>
+        <w:t>8</w:t>
+      </w:r>
+      <w:r>
+        <w:rPr>
+          <w:rFonts w:asciiTheme="minorHAnsi" w:hAnsiTheme="minorHAnsi" w:cstheme="minorHAnsi"/>
+        </w:rPr>
+        <w:t>) Developer</w:t>
       </w:r>
     </w:p>
     <w:p>
@@ -1782,7 +1812,25 @@
         <w:rPr>
           <w:rFonts w:asciiTheme="minorHAnsi" w:hAnsiTheme="minorHAnsi" w:cstheme="minorHAnsi"/>
         </w:rPr>
-        <w:t>Node 10 to 16 upgrade, Angular 11 to 16 upgrade, switch to Jest.</w:t>
+        <w:t xml:space="preserve">Development of Asset Hierarchy Manager (AHM), an admin </w:t>
+      </w:r>
+      <w:r>
+        <w:rPr>
+          <w:rFonts w:asciiTheme="minorHAnsi" w:hAnsiTheme="minorHAnsi" w:cstheme="minorHAnsi"/>
+        </w:rPr>
+        <w:t>tool</w:t>
+      </w:r>
+      <w:r>
+        <w:rPr>
+          <w:rFonts w:asciiTheme="minorHAnsi" w:hAnsiTheme="minorHAnsi" w:cstheme="minorHAnsi"/>
+        </w:rPr>
+        <w:t xml:space="preserve"> for the remote management of EV chargers</w:t>
+      </w:r>
+      <w:r>
+        <w:rPr>
+          <w:rFonts w:asciiTheme="minorHAnsi" w:hAnsiTheme="minorHAnsi" w:cstheme="minorHAnsi"/>
+        </w:rPr>
+        <w:t xml:space="preserve"> – including the remote sending of messages/commands to chargers, bulk charger operations, driver payments, charger configuration, etc.</w:t>
       </w:r>
     </w:p>
     <w:p>
@@ -1802,6 +1850,232 @@
         <w:rPr>
           <w:rFonts w:asciiTheme="minorHAnsi" w:hAnsiTheme="minorHAnsi" w:cstheme="minorHAnsi"/>
         </w:rPr>
+        <w:t>Unit testing, maintaining 80% coverage.</w:t>
+      </w:r>
+    </w:p>
+    <w:p>
+      <w:pPr>
+        <w:pStyle w:val="Standard"/>
+        <w:numPr>
+          <w:ilvl w:val="0"/>
+          <w:numId w:val="2"/>
+        </w:numPr>
+        <w:spacing w:line="276" w:lineRule="auto"/>
+        <w:jc w:val="both"/>
+        <w:rPr>
+          <w:rFonts w:asciiTheme="minorHAnsi" w:hAnsiTheme="minorHAnsi" w:cstheme="minorHAnsi"/>
+        </w:rPr>
+      </w:pPr>
+      <w:r>
+        <w:rPr>
+          <w:rFonts w:asciiTheme="minorHAnsi" w:hAnsiTheme="minorHAnsi" w:cstheme="minorHAnsi"/>
+        </w:rPr>
+        <w:t>Implementing Swagger API specs, code reviews</w:t>
+      </w:r>
+      <w:r>
+        <w:rPr>
+          <w:rFonts w:asciiTheme="minorHAnsi" w:hAnsiTheme="minorHAnsi" w:cstheme="minorHAnsi"/>
+        </w:rPr>
+        <w:t>, etc</w:t>
+      </w:r>
+      <w:r>
+        <w:rPr>
+          <w:rFonts w:asciiTheme="minorHAnsi" w:hAnsiTheme="minorHAnsi" w:cstheme="minorHAnsi"/>
+        </w:rPr>
+        <w:t>.</w:t>
+      </w:r>
+    </w:p>
+    <w:p>
+      <w:pPr>
+        <w:pStyle w:val="Standard"/>
+        <w:spacing w:line="276" w:lineRule="auto"/>
+        <w:jc w:val="both"/>
+        <w:rPr>
+          <w:rFonts w:asciiTheme="minorHAnsi" w:hAnsiTheme="minorHAnsi" w:cstheme="minorHAnsi"/>
+        </w:rPr>
+      </w:pPr>
+    </w:p>
+    <w:p>
+      <w:pPr>
+        <w:pStyle w:val="Standard"/>
+        <w:spacing w:line="276" w:lineRule="auto"/>
+        <w:jc w:val="both"/>
+        <w:rPr>
+          <w:rFonts w:asciiTheme="minorHAnsi" w:hAnsiTheme="minorHAnsi" w:cstheme="minorHAnsi"/>
+          <w:b/>
+          <w:bCs/>
+        </w:rPr>
+      </w:pPr>
+    </w:p>
+    <w:p>
+      <w:pPr>
+        <w:pStyle w:val="Standard"/>
+        <w:spacing w:line="276" w:lineRule="auto"/>
+        <w:jc w:val="both"/>
+        <w:rPr>
+          <w:rFonts w:asciiTheme="minorHAnsi" w:hAnsiTheme="minorHAnsi" w:cstheme="minorHAnsi"/>
+        </w:rPr>
+      </w:pPr>
+      <w:r>
+        <w:rPr>
+          <w:rFonts w:asciiTheme="minorHAnsi" w:hAnsiTheme="minorHAnsi" w:cstheme="minorHAnsi"/>
+          <w:b/>
+          <w:bCs/>
+        </w:rPr>
+        <w:t>Company:</w:t>
+      </w:r>
+      <w:r>
+        <w:rPr>
+          <w:rFonts w:asciiTheme="minorHAnsi" w:hAnsiTheme="minorHAnsi" w:cstheme="minorHAnsi"/>
+          <w:b/>
+          <w:bCs/>
+        </w:rPr>
+        <w:tab/>
+      </w:r>
+      <w:r>
+        <w:rPr>
+          <w:rFonts w:asciiTheme="minorHAnsi" w:hAnsiTheme="minorHAnsi" w:cstheme="minorHAnsi"/>
+          <w:highlight w:val="lightGray"/>
+        </w:rPr>
+        <w:t>Reed Recruitment</w:t>
+      </w:r>
+      <w:r>
+        <w:rPr>
+          <w:rFonts w:asciiTheme="minorHAnsi" w:hAnsiTheme="minorHAnsi" w:cstheme="minorHAnsi"/>
+        </w:rPr>
+        <w:tab/>
+      </w:r>
+      <w:r>
+        <w:rPr>
+          <w:rFonts w:asciiTheme="minorHAnsi" w:hAnsiTheme="minorHAnsi" w:cstheme="minorHAnsi"/>
+        </w:rPr>
+        <w:tab/>
+      </w:r>
+      <w:r>
+        <w:rPr>
+          <w:rFonts w:asciiTheme="minorHAnsi" w:hAnsiTheme="minorHAnsi" w:cstheme="minorHAnsi"/>
+        </w:rPr>
+        <w:tab/>
+      </w:r>
+      <w:r>
+        <w:rPr>
+          <w:rFonts w:asciiTheme="minorHAnsi" w:hAnsiTheme="minorHAnsi" w:cstheme="minorHAnsi"/>
+          <w:b/>
+          <w:bCs/>
+        </w:rPr>
+        <w:t>Dates:</w:t>
+      </w:r>
+      <w:r>
+        <w:rPr>
+          <w:rFonts w:asciiTheme="minorHAnsi" w:hAnsiTheme="minorHAnsi" w:cstheme="minorHAnsi"/>
+          <w:b/>
+          <w:bCs/>
+        </w:rPr>
+        <w:tab/>
+      </w:r>
+      <w:r>
+        <w:rPr>
+          <w:rFonts w:asciiTheme="minorHAnsi" w:hAnsiTheme="minorHAnsi" w:cstheme="minorHAnsi"/>
+        </w:rPr>
+        <w:t xml:space="preserve">Oct 2022 – </w:t>
+      </w:r>
+      <w:r>
+        <w:rPr>
+          <w:rFonts w:asciiTheme="minorHAnsi" w:hAnsiTheme="minorHAnsi" w:cstheme="minorHAnsi"/>
+        </w:rPr>
+        <w:t>Nov 2024</w:t>
+      </w:r>
+      <w:r>
+        <w:rPr>
+          <w:rFonts w:asciiTheme="minorHAnsi" w:hAnsiTheme="minorHAnsi" w:cstheme="minorHAnsi"/>
+        </w:rPr>
+        <w:t xml:space="preserve"> (end of contract)</w:t>
+      </w:r>
+    </w:p>
+    <w:p>
+      <w:pPr>
+        <w:pStyle w:val="Standard"/>
+        <w:spacing w:line="276" w:lineRule="auto"/>
+        <w:jc w:val="both"/>
+        <w:rPr>
+          <w:rFonts w:asciiTheme="minorHAnsi" w:hAnsiTheme="minorHAnsi" w:cstheme="minorHAnsi"/>
+        </w:rPr>
+      </w:pPr>
+      <w:r>
+        <w:rPr>
+          <w:rFonts w:asciiTheme="minorHAnsi" w:hAnsiTheme="minorHAnsi" w:cstheme="minorHAnsi"/>
+          <w:b/>
+          <w:bCs/>
+        </w:rPr>
+        <w:t>Position:</w:t>
+      </w:r>
+      <w:r>
+        <w:rPr>
+          <w:rFonts w:asciiTheme="minorHAnsi" w:hAnsiTheme="minorHAnsi" w:cstheme="minorHAnsi"/>
+        </w:rPr>
+        <w:tab/>
+        <w:t xml:space="preserve">Lead Angular </w:t>
+      </w:r>
+      <w:r>
+        <w:rPr>
+          <w:rFonts w:asciiTheme="minorHAnsi" w:hAnsiTheme="minorHAnsi" w:cstheme="minorHAnsi"/>
+        </w:rPr>
+        <w:t xml:space="preserve">(ng16) </w:t>
+      </w:r>
+      <w:r>
+        <w:rPr>
+          <w:rFonts w:asciiTheme="minorHAnsi" w:hAnsiTheme="minorHAnsi" w:cstheme="minorHAnsi"/>
+        </w:rPr>
+        <w:t>Developer</w:t>
+      </w:r>
+    </w:p>
+    <w:p>
+      <w:pPr>
+        <w:pStyle w:val="Standard"/>
+        <w:spacing w:line="276" w:lineRule="auto"/>
+        <w:jc w:val="both"/>
+        <w:rPr>
+          <w:rFonts w:asciiTheme="minorHAnsi" w:hAnsiTheme="minorHAnsi" w:cstheme="minorHAnsi"/>
+        </w:rPr>
+      </w:pPr>
+    </w:p>
+    <w:p>
+      <w:pPr>
+        <w:pStyle w:val="Standard"/>
+        <w:numPr>
+          <w:ilvl w:val="0"/>
+          <w:numId w:val="2"/>
+        </w:numPr>
+        <w:spacing w:line="276" w:lineRule="auto"/>
+        <w:jc w:val="both"/>
+        <w:rPr>
+          <w:rFonts w:asciiTheme="minorHAnsi" w:hAnsiTheme="minorHAnsi" w:cstheme="minorHAnsi"/>
+        </w:rPr>
+      </w:pPr>
+      <w:r>
+        <w:rPr>
+          <w:rFonts w:asciiTheme="minorHAnsi" w:hAnsiTheme="minorHAnsi" w:cstheme="minorHAnsi"/>
+        </w:rPr>
+        <w:t>Node 10 to 16 upgrade, Angular 11 to 16 upgrade, switch to Jest.</w:t>
+      </w:r>
+    </w:p>
+    <w:p>
+      <w:pPr>
+        <w:pStyle w:val="Standard"/>
+        <w:numPr>
+          <w:ilvl w:val="0"/>
+          <w:numId w:val="2"/>
+        </w:numPr>
+        <w:spacing w:line="276" w:lineRule="auto"/>
+        <w:jc w:val="both"/>
+        <w:rPr>
+          <w:rFonts w:asciiTheme="minorHAnsi" w:hAnsiTheme="minorHAnsi" w:cstheme="minorHAnsi"/>
+        </w:rPr>
+      </w:pPr>
+      <w:r>
+        <w:rPr>
+          <w:rFonts w:asciiTheme="minorHAnsi" w:hAnsiTheme="minorHAnsi" w:cstheme="minorHAnsi"/>
+        </w:rPr>
         <w:t>Prototype development</w:t>
       </w:r>
       <w:r>
@@ -1820,7 +2094,19 @@
         <w:rPr>
           <w:rFonts w:asciiTheme="minorHAnsi" w:hAnsiTheme="minorHAnsi" w:cstheme="minorHAnsi"/>
         </w:rPr>
-        <w:t>(follow README link to github pages)</w:t>
+        <w:t xml:space="preserve">(follow README link to </w:t>
+      </w:r>
+      <w:r>
+        <w:rPr>
+          <w:rFonts w:asciiTheme="minorHAnsi" w:hAnsiTheme="minorHAnsi" w:cstheme="minorHAnsi"/>
+        </w:rPr>
+        <w:t>GitHub</w:t>
+      </w:r>
+      <w:r>
+        <w:rPr>
+          <w:rFonts w:asciiTheme="minorHAnsi" w:hAnsiTheme="minorHAnsi" w:cstheme="minorHAnsi"/>
+        </w:rPr>
+        <w:t xml:space="preserve"> pages)</w:t>
       </w:r>
     </w:p>
     <w:p>
@@ -1848,7 +2134,7 @@
         </w:rPr>
         <w:t>omepage redesign (</w:t>
       </w:r>
-      <w:hyperlink r:id="rId26" w:history="1">
+      <w:hyperlink r:id="rId25" w:history="1">
         <w:r>
           <w:rPr>
             <w:rStyle w:val="Hyperlink"/>
@@ -1889,7 +2175,7 @@
         </w:rPr>
         <w:t xml:space="preserve"> (</w:t>
       </w:r>
-      <w:hyperlink r:id="rId27" w:history="1">
+      <w:hyperlink r:id="rId26" w:history="1">
         <w:r>
           <w:rPr>
             <w:rStyle w:val="Hyperlink"/>
@@ -2128,13 +2414,27 @@
         </w:rPr>
         <w:t xml:space="preserve"> </w:t>
       </w:r>
-      <w:hyperlink r:id="rId28" w:history="1">
+      <w:hyperlink r:id="rId27" w:history="1">
         <w:r>
           <w:rPr>
             <w:rStyle w:val="Hyperlink"/>
             <w:rFonts w:asciiTheme="minorHAnsi" w:hAnsiTheme="minorHAnsi" w:cstheme="minorHAnsi"/>
           </w:rPr>
-          <w:t>Intropy AI</w:t>
+          <w:t>Intro</w:t>
+        </w:r>
+        <w:r>
+          <w:rPr>
+            <w:rStyle w:val="Hyperlink"/>
+            <w:rFonts w:asciiTheme="minorHAnsi" w:hAnsiTheme="minorHAnsi" w:cstheme="minorHAnsi"/>
+          </w:rPr>
+          <w:t>p</w:t>
+        </w:r>
+        <w:r>
+          <w:rPr>
+            <w:rStyle w:val="Hyperlink"/>
+            <w:rFonts w:asciiTheme="minorHAnsi" w:hAnsiTheme="minorHAnsi" w:cstheme="minorHAnsi"/>
+          </w:rPr>
+          <w:t>y AI</w:t>
         </w:r>
       </w:hyperlink>
       <w:r>
@@ -2533,251 +2833,69 @@
           <w:rFonts w:asciiTheme="minorHAnsi" w:hAnsiTheme="minorHAnsi" w:cstheme="minorHAnsi"/>
         </w:rPr>
       </w:pPr>
-      <w:r>
-        <w:rPr>
-          <w:rFonts w:asciiTheme="minorHAnsi" w:hAnsiTheme="minorHAnsi" w:cstheme="minorHAnsi"/>
-          <w:b/>
-          <w:bCs/>
-        </w:rPr>
-        <w:t>Company</w:t>
-      </w:r>
-      <w:r>
-        <w:rPr>
-          <w:rFonts w:asciiTheme="minorHAnsi" w:hAnsiTheme="minorHAnsi" w:cstheme="minorHAnsi"/>
-        </w:rPr>
-        <w:t>:</w:t>
-      </w:r>
-      <w:r>
-        <w:rPr>
-          <w:rFonts w:asciiTheme="minorHAnsi" w:hAnsiTheme="minorHAnsi" w:cstheme="minorHAnsi"/>
-        </w:rPr>
-        <w:tab/>
-      </w:r>
-      <w:r>
-        <w:rPr>
-          <w:rFonts w:asciiTheme="minorHAnsi" w:hAnsiTheme="minorHAnsi" w:cstheme="minorHAnsi"/>
-          <w:highlight w:val="lightGray"/>
-        </w:rPr>
-        <w:t>Qarik</w:t>
-      </w:r>
-      <w:r>
-        <w:rPr>
-          <w:rFonts w:asciiTheme="minorHAnsi" w:hAnsiTheme="minorHAnsi" w:cstheme="minorHAnsi"/>
-        </w:rPr>
-        <w:tab/>
-      </w:r>
-      <w:r>
-        <w:rPr>
-          <w:rFonts w:asciiTheme="minorHAnsi" w:hAnsiTheme="minorHAnsi" w:cstheme="minorHAnsi"/>
-        </w:rPr>
-        <w:tab/>
-      </w:r>
-      <w:r>
-        <w:rPr>
-          <w:rFonts w:asciiTheme="minorHAnsi" w:hAnsiTheme="minorHAnsi" w:cstheme="minorHAnsi"/>
-        </w:rPr>
-        <w:tab/>
-      </w:r>
-      <w:r>
-        <w:rPr>
-          <w:rFonts w:asciiTheme="minorHAnsi" w:hAnsiTheme="minorHAnsi" w:cstheme="minorHAnsi"/>
-        </w:rPr>
-        <w:tab/>
-      </w:r>
-      <w:r>
-        <w:rPr>
-          <w:rFonts w:asciiTheme="minorHAnsi" w:hAnsiTheme="minorHAnsi" w:cstheme="minorHAnsi"/>
-        </w:rPr>
-        <w:tab/>
-      </w:r>
-      <w:r>
-        <w:rPr>
-          <w:rFonts w:asciiTheme="minorHAnsi" w:hAnsiTheme="minorHAnsi" w:cstheme="minorHAnsi"/>
-          <w:b/>
-          <w:bCs/>
-        </w:rPr>
-        <w:t>Dates</w:t>
-      </w:r>
-      <w:r>
-        <w:rPr>
-          <w:rFonts w:asciiTheme="minorHAnsi" w:hAnsiTheme="minorHAnsi" w:cstheme="minorHAnsi"/>
-        </w:rPr>
-        <w:t>:</w:t>
-      </w:r>
-      <w:r>
-        <w:rPr>
-          <w:rFonts w:asciiTheme="minorHAnsi" w:hAnsiTheme="minorHAnsi" w:cstheme="minorHAnsi"/>
-        </w:rPr>
-        <w:tab/>
-      </w:r>
-      <w:r>
-        <w:rPr>
-          <w:rFonts w:asciiTheme="minorHAnsi" w:hAnsiTheme="minorHAnsi" w:cstheme="minorHAnsi"/>
-        </w:rPr>
-        <w:t>Nov 2020 – Jun 2021</w:t>
-      </w:r>
-      <w:r>
-        <w:rPr>
-          <w:rFonts w:asciiTheme="minorHAnsi" w:hAnsiTheme="minorHAnsi" w:cstheme="minorHAnsi"/>
-        </w:rPr>
-        <w:t xml:space="preserve"> (end of contract)</w:t>
-      </w:r>
-    </w:p>
-    <w:p>
-      <w:pPr>
-        <w:pStyle w:val="Standard"/>
-        <w:spacing w:line="276" w:lineRule="auto"/>
-        <w:jc w:val="both"/>
-        <w:rPr>
-          <w:rFonts w:asciiTheme="minorHAnsi" w:hAnsiTheme="minorHAnsi" w:cstheme="minorHAnsi"/>
-        </w:rPr>
-      </w:pPr>
-      <w:r>
-        <w:rPr>
-          <w:rFonts w:asciiTheme="minorHAnsi" w:hAnsiTheme="minorHAnsi" w:cstheme="minorHAnsi"/>
-          <w:b/>
-          <w:bCs/>
-        </w:rPr>
-        <w:t>Position</w:t>
-      </w:r>
-      <w:r>
-        <w:rPr>
-          <w:rFonts w:asciiTheme="minorHAnsi" w:hAnsiTheme="minorHAnsi" w:cstheme="minorHAnsi"/>
-        </w:rPr>
-        <w:t>:</w:t>
-      </w:r>
-      <w:r>
-        <w:rPr>
-          <w:rFonts w:asciiTheme="minorHAnsi" w:hAnsiTheme="minorHAnsi" w:cstheme="minorHAnsi"/>
-        </w:rPr>
-        <w:tab/>
-        <w:t xml:space="preserve">Lead </w:t>
-      </w:r>
-      <w:r>
-        <w:rPr>
-          <w:rFonts w:asciiTheme="minorHAnsi" w:hAnsiTheme="minorHAnsi" w:cstheme="minorHAnsi"/>
-        </w:rPr>
-        <w:t xml:space="preserve">Angular </w:t>
-      </w:r>
-      <w:r>
-        <w:rPr>
-          <w:rFonts w:asciiTheme="minorHAnsi" w:hAnsiTheme="minorHAnsi" w:cstheme="minorHAnsi"/>
-        </w:rPr>
-        <w:t>SPA Developer</w:t>
-      </w:r>
-    </w:p>
-    <w:p>
-      <w:pPr>
-        <w:pStyle w:val="Standard"/>
-        <w:spacing w:line="276" w:lineRule="auto"/>
-        <w:ind w:left="720" w:firstLine="720"/>
-        <w:jc w:val="both"/>
-        <w:rPr>
-          <w:rFonts w:asciiTheme="minorHAnsi" w:hAnsiTheme="minorHAnsi" w:cstheme="minorHAnsi"/>
-        </w:rPr>
-      </w:pPr>
-      <w:r>
-        <w:rPr>
-          <w:rFonts w:asciiTheme="minorHAnsi" w:hAnsiTheme="minorHAnsi" w:cstheme="minorHAnsi"/>
-          <w:i/>
-          <w:iCs/>
-        </w:rPr>
-        <w:t>Inter alia</w:t>
-      </w:r>
-      <w:r>
-        <w:rPr>
-          <w:rFonts w:asciiTheme="minorHAnsi" w:hAnsiTheme="minorHAnsi" w:cstheme="minorHAnsi"/>
-        </w:rPr>
-        <w:t>, r</w:t>
-      </w:r>
-      <w:r>
-        <w:rPr>
-          <w:rFonts w:asciiTheme="minorHAnsi" w:hAnsiTheme="minorHAnsi" w:cstheme="minorHAnsi"/>
-        </w:rPr>
-        <w:t xml:space="preserve">aising </w:t>
-      </w:r>
-      <w:r>
-        <w:rPr>
-          <w:rFonts w:asciiTheme="minorHAnsi" w:hAnsiTheme="minorHAnsi" w:cstheme="minorHAnsi"/>
-        </w:rPr>
-        <w:t xml:space="preserve">Jest </w:t>
-      </w:r>
-      <w:r>
-        <w:rPr>
-          <w:rFonts w:asciiTheme="minorHAnsi" w:hAnsiTheme="minorHAnsi" w:cstheme="minorHAnsi"/>
-        </w:rPr>
-        <w:t xml:space="preserve">coverage from 40% to 70% </w:t>
-      </w:r>
-      <w:r>
-        <w:rPr>
-          <w:rFonts w:asciiTheme="minorHAnsi" w:hAnsiTheme="minorHAnsi" w:cstheme="minorHAnsi"/>
-        </w:rPr>
-        <w:t>and</w:t>
-      </w:r>
-      <w:r>
-        <w:rPr>
-          <w:rFonts w:asciiTheme="minorHAnsi" w:hAnsiTheme="minorHAnsi" w:cstheme="minorHAnsi"/>
-        </w:rPr>
-        <w:t xml:space="preserve"> </w:t>
-      </w:r>
-      <w:r>
-        <w:rPr>
-          <w:rFonts w:asciiTheme="minorHAnsi" w:hAnsiTheme="minorHAnsi" w:cstheme="minorHAnsi"/>
-        </w:rPr>
-        <w:t xml:space="preserve">build </w:t>
-      </w:r>
-      <w:r>
-        <w:rPr>
-          <w:rFonts w:asciiTheme="minorHAnsi" w:hAnsiTheme="minorHAnsi" w:cstheme="minorHAnsi"/>
-        </w:rPr>
-        <w:t>integrati</w:t>
-      </w:r>
-      <w:r>
-        <w:rPr>
-          <w:rFonts w:asciiTheme="minorHAnsi" w:hAnsiTheme="minorHAnsi" w:cstheme="minorHAnsi"/>
-        </w:rPr>
-        <w:t>on.</w:t>
-      </w:r>
-    </w:p>
-    <w:p>
-      <w:pPr>
-        <w:pStyle w:val="Standard"/>
-        <w:spacing w:line="276" w:lineRule="auto"/>
-        <w:jc w:val="both"/>
-        <w:rPr>
-          <w:rFonts w:asciiTheme="minorHAnsi" w:hAnsiTheme="minorHAnsi" w:cstheme="minorHAnsi"/>
-        </w:rPr>
-      </w:pPr>
-    </w:p>
-    <w:p>
-      <w:pPr>
-        <w:pStyle w:val="Standard"/>
-        <w:spacing w:line="276" w:lineRule="auto"/>
-        <w:jc w:val="both"/>
-        <w:rPr>
-          <w:rFonts w:asciiTheme="minorHAnsi" w:hAnsiTheme="minorHAnsi" w:cstheme="minorHAnsi"/>
-        </w:rPr>
-      </w:pPr>
-    </w:p>
-    <w:p>
-      <w:pPr>
-        <w:pStyle w:val="Standard"/>
-        <w:spacing w:line="276" w:lineRule="auto"/>
-        <w:jc w:val="both"/>
-        <w:rPr>
-          <w:rFonts w:asciiTheme="minorHAnsi" w:hAnsiTheme="minorHAnsi" w:cstheme="minorHAnsi"/>
-          <w:b/>
-          <w:bCs/>
-        </w:rPr>
-      </w:pPr>
-      <w:r>
-        <w:rPr>
-          <w:rFonts w:asciiTheme="minorHAnsi" w:hAnsiTheme="minorHAnsi" w:cstheme="minorHAnsi"/>
-          <w:b/>
-          <w:bCs/>
-        </w:rPr>
+    </w:p>
+    <w:p>
+      <w:pPr>
+        <w:pStyle w:val="Standard"/>
+        <w:spacing w:line="276" w:lineRule="auto"/>
+        <w:jc w:val="both"/>
+        <w:rPr>
+          <w:rFonts w:asciiTheme="minorHAnsi" w:hAnsiTheme="minorHAnsi" w:cstheme="minorHAnsi"/>
+        </w:rPr>
+      </w:pPr>
+    </w:p>
+    <w:p>
+      <w:pPr>
+        <w:pStyle w:val="Standard"/>
+        <w:spacing w:line="276" w:lineRule="auto"/>
+        <w:jc w:val="both"/>
+        <w:rPr>
+          <w:rFonts w:asciiTheme="minorHAnsi" w:hAnsiTheme="minorHAnsi" w:cstheme="minorHAnsi"/>
+        </w:rPr>
+      </w:pPr>
+    </w:p>
+    <w:p>
+      <w:pPr>
+        <w:pStyle w:val="Standard"/>
+        <w:spacing w:line="276" w:lineRule="auto"/>
+        <w:jc w:val="both"/>
+        <w:rPr>
+          <w:rFonts w:asciiTheme="minorHAnsi" w:hAnsiTheme="minorHAnsi" w:cstheme="minorHAnsi"/>
+        </w:rPr>
+      </w:pPr>
+    </w:p>
+    <w:p>
+      <w:pPr>
+        <w:pStyle w:val="Standard"/>
+        <w:spacing w:line="276" w:lineRule="auto"/>
+        <w:jc w:val="both"/>
+        <w:rPr>
+          <w:rFonts w:asciiTheme="minorHAnsi" w:hAnsiTheme="minorHAnsi" w:cstheme="minorHAnsi"/>
+          <w:b/>
+          <w:bCs/>
+        </w:rPr>
+      </w:pPr>
+      <w:r>
+        <w:rPr>
+          <w:rFonts w:asciiTheme="minorHAnsi" w:hAnsiTheme="minorHAnsi" w:cstheme="minorHAnsi"/>
+          <w:b/>
+          <w:bCs/>
+        </w:rPr>
+        <w:lastRenderedPageBreak/>
         <w:t>Previous Companies:</w:t>
       </w:r>
+    </w:p>
+    <w:p>
+      <w:pPr>
+        <w:pStyle w:val="Standard"/>
+        <w:spacing w:line="276" w:lineRule="auto"/>
+        <w:jc w:val="both"/>
+        <w:rPr>
+          <w:rFonts w:asciiTheme="minorHAnsi" w:hAnsiTheme="minorHAnsi" w:cstheme="minorHAnsi"/>
+          <w:b/>
+          <w:bCs/>
+        </w:rPr>
+      </w:pPr>
     </w:p>
     <w:tbl>
       <w:tblPr>
@@ -2790,6 +2908,71 @@
         <w:gridCol w:w="3209"/>
         <w:gridCol w:w="3210"/>
       </w:tblGrid>
+      <w:tr>
+        <w:tc>
+          <w:tcPr>
+            <w:tcW w:w="3209" w:type="dxa"/>
+          </w:tcPr>
+          <w:p>
+            <w:pPr>
+              <w:pStyle w:val="Standard"/>
+              <w:spacing w:line="276" w:lineRule="auto"/>
+              <w:jc w:val="both"/>
+              <w:rPr>
+                <w:rFonts w:asciiTheme="minorHAnsi" w:hAnsiTheme="minorHAnsi" w:cstheme="minorHAnsi"/>
+              </w:rPr>
+            </w:pPr>
+            <w:r>
+              <w:rPr>
+                <w:rFonts w:asciiTheme="minorHAnsi" w:hAnsiTheme="minorHAnsi" w:cstheme="minorHAnsi"/>
+              </w:rPr>
+              <w:t>Qarik</w:t>
+            </w:r>
+          </w:p>
+        </w:tc>
+        <w:tc>
+          <w:tcPr>
+            <w:tcW w:w="3209" w:type="dxa"/>
+          </w:tcPr>
+          <w:p>
+            <w:pPr>
+              <w:pStyle w:val="Standard"/>
+              <w:spacing w:line="276" w:lineRule="auto"/>
+              <w:jc w:val="both"/>
+              <w:rPr>
+                <w:rFonts w:asciiTheme="minorHAnsi" w:hAnsiTheme="minorHAnsi" w:cstheme="minorHAnsi"/>
+              </w:rPr>
+            </w:pPr>
+            <w:r>
+              <w:rPr>
+                <w:rFonts w:asciiTheme="minorHAnsi" w:hAnsiTheme="minorHAnsi" w:cstheme="minorHAnsi"/>
+              </w:rPr>
+              <w:t>Nov 2020 – Jun 2021</w:t>
+            </w:r>
+          </w:p>
+        </w:tc>
+        <w:tc>
+          <w:tcPr>
+            <w:tcW w:w="3210" w:type="dxa"/>
+          </w:tcPr>
+          <w:p>
+            <w:pPr>
+              <w:pStyle w:val="Standard"/>
+              <w:spacing w:line="276" w:lineRule="auto"/>
+              <w:jc w:val="both"/>
+              <w:rPr>
+                <w:rFonts w:asciiTheme="minorHAnsi" w:hAnsiTheme="minorHAnsi" w:cstheme="minorHAnsi"/>
+              </w:rPr>
+            </w:pPr>
+            <w:r>
+              <w:rPr>
+                <w:rFonts w:asciiTheme="minorHAnsi" w:hAnsiTheme="minorHAnsi" w:cstheme="minorHAnsi"/>
+              </w:rPr>
+              <w:t>Lead Angular SPA Developer</w:t>
+            </w:r>
+          </w:p>
+        </w:tc>
+      </w:tr>
       <w:tr>
         <w:tc>
           <w:tcPr>
@@ -2833,7 +3016,7 @@
               <w:rPr>
                 <w:rFonts w:asciiTheme="minorHAnsi" w:hAnsiTheme="minorHAnsi" w:cstheme="minorHAnsi"/>
               </w:rPr>
-              <w:t>May 2018 – October 2020</w:t>
+              <w:t>May 2018 – Oct 2020</w:t>
             </w:r>
           </w:p>
         </w:tc>
@@ -2904,7 +3087,7 @@
               <w:rPr>
                 <w:rFonts w:asciiTheme="minorHAnsi" w:hAnsiTheme="minorHAnsi" w:cstheme="minorHAnsi"/>
               </w:rPr>
-              <w:t>June 2014 – April 2018</w:t>
+              <w:t>Jun 2014 – Apr 2018</w:t>
             </w:r>
           </w:p>
         </w:tc>
@@ -2975,7 +3158,7 @@
               <w:rPr>
                 <w:rFonts w:asciiTheme="minorHAnsi" w:hAnsiTheme="minorHAnsi" w:cstheme="minorHAnsi"/>
               </w:rPr>
-              <w:t>October 2010 – May 2014</w:t>
+              <w:t>Oct 2010 – May 2014</w:t>
             </w:r>
           </w:p>
         </w:tc>
@@ -3101,6 +3284,316 @@
     </w:p>
     <w:p>
       <w:pPr>
+        <w:pStyle w:val="Standard"/>
+        <w:spacing w:line="276" w:lineRule="auto"/>
+        <w:jc w:val="both"/>
+        <w:rPr>
+          <w:rFonts w:asciiTheme="minorHAnsi" w:hAnsiTheme="minorHAnsi" w:cstheme="minorHAnsi"/>
+        </w:rPr>
+      </w:pPr>
+    </w:p>
+    <w:p>
+      <w:pPr>
+        <w:pStyle w:val="Standard"/>
+        <w:spacing w:line="276" w:lineRule="auto"/>
+        <w:jc w:val="both"/>
+        <w:rPr>
+          <w:rFonts w:asciiTheme="minorHAnsi" w:hAnsiTheme="minorHAnsi" w:cstheme="minorHAnsi"/>
+        </w:rPr>
+      </w:pPr>
+    </w:p>
+    <w:p>
+      <w:pPr>
+        <w:pStyle w:val="Standard"/>
+        <w:spacing w:line="276" w:lineRule="auto"/>
+        <w:jc w:val="both"/>
+        <w:rPr>
+          <w:rFonts w:asciiTheme="minorHAnsi" w:hAnsiTheme="minorHAnsi" w:cstheme="minorHAnsi"/>
+        </w:rPr>
+      </w:pPr>
+    </w:p>
+    <w:p>
+      <w:pPr>
+        <w:pStyle w:val="Standard"/>
+        <w:spacing w:line="276" w:lineRule="auto"/>
+        <w:jc w:val="both"/>
+        <w:rPr>
+          <w:rFonts w:asciiTheme="minorHAnsi" w:hAnsiTheme="minorHAnsi" w:cstheme="minorHAnsi"/>
+        </w:rPr>
+      </w:pPr>
+    </w:p>
+    <w:p>
+      <w:pPr>
+        <w:pStyle w:val="Standard"/>
+        <w:spacing w:line="276" w:lineRule="auto"/>
+        <w:jc w:val="both"/>
+        <w:rPr>
+          <w:rFonts w:asciiTheme="minorHAnsi" w:hAnsiTheme="minorHAnsi" w:cstheme="minorHAnsi"/>
+        </w:rPr>
+      </w:pPr>
+    </w:p>
+    <w:p>
+      <w:pPr>
+        <w:pStyle w:val="Standard"/>
+        <w:spacing w:line="276" w:lineRule="auto"/>
+        <w:jc w:val="both"/>
+        <w:rPr>
+          <w:rFonts w:asciiTheme="minorHAnsi" w:hAnsiTheme="minorHAnsi" w:cstheme="minorHAnsi"/>
+        </w:rPr>
+      </w:pPr>
+    </w:p>
+    <w:p>
+      <w:pPr>
+        <w:pStyle w:val="Standard"/>
+        <w:spacing w:line="276" w:lineRule="auto"/>
+        <w:jc w:val="both"/>
+        <w:rPr>
+          <w:rFonts w:asciiTheme="minorHAnsi" w:hAnsiTheme="minorHAnsi" w:cstheme="minorHAnsi"/>
+        </w:rPr>
+      </w:pPr>
+    </w:p>
+    <w:p>
+      <w:pPr>
+        <w:pStyle w:val="Standard"/>
+        <w:spacing w:line="276" w:lineRule="auto"/>
+        <w:jc w:val="both"/>
+        <w:rPr>
+          <w:rFonts w:asciiTheme="minorHAnsi" w:hAnsiTheme="minorHAnsi" w:cstheme="minorHAnsi"/>
+        </w:rPr>
+      </w:pPr>
+    </w:p>
+    <w:p>
+      <w:pPr>
+        <w:pStyle w:val="Standard"/>
+        <w:spacing w:line="276" w:lineRule="auto"/>
+        <w:jc w:val="both"/>
+        <w:rPr>
+          <w:rFonts w:asciiTheme="minorHAnsi" w:hAnsiTheme="minorHAnsi" w:cstheme="minorHAnsi"/>
+        </w:rPr>
+      </w:pPr>
+    </w:p>
+    <w:p>
+      <w:pPr>
+        <w:pStyle w:val="Standard"/>
+        <w:spacing w:line="276" w:lineRule="auto"/>
+        <w:jc w:val="both"/>
+        <w:rPr>
+          <w:rFonts w:asciiTheme="minorHAnsi" w:hAnsiTheme="minorHAnsi" w:cstheme="minorHAnsi"/>
+        </w:rPr>
+      </w:pPr>
+    </w:p>
+    <w:p>
+      <w:pPr>
+        <w:pStyle w:val="Standard"/>
+        <w:spacing w:line="276" w:lineRule="auto"/>
+        <w:jc w:val="both"/>
+        <w:rPr>
+          <w:rFonts w:asciiTheme="minorHAnsi" w:hAnsiTheme="minorHAnsi" w:cstheme="minorHAnsi"/>
+        </w:rPr>
+      </w:pPr>
+    </w:p>
+    <w:p>
+      <w:pPr>
+        <w:pStyle w:val="Standard"/>
+        <w:spacing w:line="276" w:lineRule="auto"/>
+        <w:jc w:val="both"/>
+        <w:rPr>
+          <w:rFonts w:asciiTheme="minorHAnsi" w:hAnsiTheme="minorHAnsi" w:cstheme="minorHAnsi"/>
+        </w:rPr>
+      </w:pPr>
+    </w:p>
+    <w:p>
+      <w:pPr>
+        <w:pStyle w:val="Standard"/>
+        <w:spacing w:line="276" w:lineRule="auto"/>
+        <w:jc w:val="both"/>
+        <w:rPr>
+          <w:rFonts w:asciiTheme="minorHAnsi" w:hAnsiTheme="minorHAnsi" w:cstheme="minorHAnsi"/>
+        </w:rPr>
+      </w:pPr>
+    </w:p>
+    <w:p>
+      <w:pPr>
+        <w:pStyle w:val="Standard"/>
+        <w:spacing w:line="276" w:lineRule="auto"/>
+        <w:jc w:val="both"/>
+        <w:rPr>
+          <w:rFonts w:asciiTheme="minorHAnsi" w:hAnsiTheme="minorHAnsi" w:cstheme="minorHAnsi"/>
+        </w:rPr>
+      </w:pPr>
+    </w:p>
+    <w:p>
+      <w:pPr>
+        <w:pStyle w:val="Standard"/>
+        <w:spacing w:line="276" w:lineRule="auto"/>
+        <w:jc w:val="both"/>
+        <w:rPr>
+          <w:rFonts w:asciiTheme="minorHAnsi" w:hAnsiTheme="minorHAnsi" w:cstheme="minorHAnsi"/>
+        </w:rPr>
+      </w:pPr>
+    </w:p>
+    <w:p>
+      <w:pPr>
+        <w:pStyle w:val="Standard"/>
+        <w:spacing w:line="276" w:lineRule="auto"/>
+        <w:jc w:val="both"/>
+        <w:rPr>
+          <w:rFonts w:asciiTheme="minorHAnsi" w:hAnsiTheme="minorHAnsi" w:cstheme="minorHAnsi"/>
+        </w:rPr>
+      </w:pPr>
+    </w:p>
+    <w:p>
+      <w:pPr>
+        <w:pStyle w:val="Standard"/>
+        <w:spacing w:line="276" w:lineRule="auto"/>
+        <w:jc w:val="both"/>
+        <w:rPr>
+          <w:rFonts w:asciiTheme="minorHAnsi" w:hAnsiTheme="minorHAnsi" w:cstheme="minorHAnsi"/>
+        </w:rPr>
+      </w:pPr>
+    </w:p>
+    <w:p>
+      <w:pPr>
+        <w:pStyle w:val="Standard"/>
+        <w:spacing w:line="276" w:lineRule="auto"/>
+        <w:jc w:val="both"/>
+        <w:rPr>
+          <w:rFonts w:asciiTheme="minorHAnsi" w:hAnsiTheme="minorHAnsi" w:cstheme="minorHAnsi"/>
+        </w:rPr>
+      </w:pPr>
+    </w:p>
+    <w:p>
+      <w:pPr>
+        <w:pStyle w:val="Standard"/>
+        <w:spacing w:line="276" w:lineRule="auto"/>
+        <w:jc w:val="both"/>
+        <w:rPr>
+          <w:rFonts w:asciiTheme="minorHAnsi" w:hAnsiTheme="minorHAnsi" w:cstheme="minorHAnsi"/>
+        </w:rPr>
+      </w:pPr>
+    </w:p>
+    <w:p>
+      <w:pPr>
+        <w:pStyle w:val="Standard"/>
+        <w:spacing w:line="276" w:lineRule="auto"/>
+        <w:jc w:val="both"/>
+        <w:rPr>
+          <w:rFonts w:asciiTheme="minorHAnsi" w:hAnsiTheme="minorHAnsi" w:cstheme="minorHAnsi"/>
+        </w:rPr>
+      </w:pPr>
+    </w:p>
+    <w:p>
+      <w:pPr>
+        <w:pStyle w:val="Standard"/>
+        <w:spacing w:line="276" w:lineRule="auto"/>
+        <w:jc w:val="both"/>
+        <w:rPr>
+          <w:rFonts w:asciiTheme="minorHAnsi" w:hAnsiTheme="minorHAnsi" w:cstheme="minorHAnsi"/>
+        </w:rPr>
+      </w:pPr>
+    </w:p>
+    <w:p>
+      <w:pPr>
+        <w:pStyle w:val="Standard"/>
+        <w:spacing w:line="276" w:lineRule="auto"/>
+        <w:jc w:val="both"/>
+        <w:rPr>
+          <w:rFonts w:asciiTheme="minorHAnsi" w:hAnsiTheme="minorHAnsi" w:cstheme="minorHAnsi"/>
+        </w:rPr>
+      </w:pPr>
+    </w:p>
+    <w:p>
+      <w:pPr>
+        <w:pStyle w:val="Standard"/>
+        <w:spacing w:line="276" w:lineRule="auto"/>
+        <w:jc w:val="both"/>
+        <w:rPr>
+          <w:rFonts w:asciiTheme="minorHAnsi" w:hAnsiTheme="minorHAnsi" w:cstheme="minorHAnsi"/>
+        </w:rPr>
+      </w:pPr>
+    </w:p>
+    <w:p>
+      <w:pPr>
+        <w:pStyle w:val="Standard"/>
+        <w:spacing w:line="276" w:lineRule="auto"/>
+        <w:jc w:val="both"/>
+        <w:rPr>
+          <w:rFonts w:asciiTheme="minorHAnsi" w:hAnsiTheme="minorHAnsi" w:cstheme="minorHAnsi"/>
+        </w:rPr>
+      </w:pPr>
+    </w:p>
+    <w:p>
+      <w:pPr>
+        <w:pStyle w:val="Standard"/>
+        <w:spacing w:line="276" w:lineRule="auto"/>
+        <w:jc w:val="both"/>
+        <w:rPr>
+          <w:rFonts w:asciiTheme="minorHAnsi" w:hAnsiTheme="minorHAnsi" w:cstheme="minorHAnsi"/>
+        </w:rPr>
+      </w:pPr>
+    </w:p>
+    <w:p>
+      <w:pPr>
+        <w:pStyle w:val="Standard"/>
+        <w:spacing w:line="276" w:lineRule="auto"/>
+        <w:jc w:val="both"/>
+        <w:rPr>
+          <w:rFonts w:asciiTheme="minorHAnsi" w:hAnsiTheme="minorHAnsi" w:cstheme="minorHAnsi"/>
+        </w:rPr>
+      </w:pPr>
+    </w:p>
+    <w:p>
+      <w:pPr>
+        <w:pStyle w:val="Standard"/>
+        <w:spacing w:line="276" w:lineRule="auto"/>
+        <w:jc w:val="both"/>
+        <w:rPr>
+          <w:rFonts w:asciiTheme="minorHAnsi" w:hAnsiTheme="minorHAnsi" w:cstheme="minorHAnsi"/>
+        </w:rPr>
+      </w:pPr>
+    </w:p>
+    <w:p>
+      <w:pPr>
+        <w:pStyle w:val="Standard"/>
+        <w:spacing w:line="276" w:lineRule="auto"/>
+        <w:jc w:val="both"/>
+        <w:rPr>
+          <w:rFonts w:asciiTheme="minorHAnsi" w:hAnsiTheme="minorHAnsi" w:cstheme="minorHAnsi"/>
+        </w:rPr>
+      </w:pPr>
+    </w:p>
+    <w:p>
+      <w:pPr>
+        <w:pStyle w:val="Standard"/>
+        <w:spacing w:line="276" w:lineRule="auto"/>
+        <w:jc w:val="both"/>
+        <w:rPr>
+          <w:rFonts w:asciiTheme="minorHAnsi" w:hAnsiTheme="minorHAnsi" w:cstheme="minorHAnsi"/>
+        </w:rPr>
+      </w:pPr>
+    </w:p>
+    <w:p>
+      <w:pPr>
+        <w:pStyle w:val="Standard"/>
+        <w:spacing w:line="276" w:lineRule="auto"/>
+        <w:jc w:val="both"/>
+        <w:rPr>
+          <w:rFonts w:asciiTheme="minorHAnsi" w:hAnsiTheme="minorHAnsi" w:cstheme="minorHAnsi"/>
+        </w:rPr>
+      </w:pPr>
+    </w:p>
+    <w:p>
+      <w:pPr>
+        <w:pStyle w:val="Standard"/>
+        <w:spacing w:line="276" w:lineRule="auto"/>
+        <w:jc w:val="both"/>
+        <w:rPr>
+          <w:rFonts w:asciiTheme="minorHAnsi" w:hAnsiTheme="minorHAnsi" w:cstheme="minorHAnsi"/>
+        </w:rPr>
+      </w:pPr>
+    </w:p>
+    <w:p>
+      <w:pPr>
         <w:shd w:val="clear" w:color="auto" w:fill="FFFFFF"/>
         <w:spacing w:after="0" w:line="276" w:lineRule="auto"/>
         <w:jc w:val="center"/>
@@ -3126,6 +3619,7 @@
           <w:u w:val="single"/>
           <w:lang w:eastAsia="en-GB"/>
         </w:rPr>
+        <w:lastRenderedPageBreak/>
         <w:t>Daniel Lewis References</w:t>
       </w:r>
     </w:p>
@@ -3244,7 +3738,47 @@
           <w:szCs w:val="24"/>
           <w:lang w:eastAsia="en-GB"/>
         </w:rPr>
-        <w:t>various high profile projects in Tractable. His contribution to each of the projects that</w:t>
+        <w:t xml:space="preserve">various </w:t>
+      </w:r>
+      <w:r>
+        <w:rPr>
+          <w:rFonts w:eastAsia="Times New Roman" w:cstheme="minorHAnsi"/>
+          <w:color w:val="000000"/>
+          <w:sz w:val="24"/>
+          <w:szCs w:val="24"/>
+          <w:lang w:eastAsia="en-GB"/>
+        </w:rPr>
+        <w:t>high</w:t>
+      </w:r>
+      <w:r>
+        <w:rPr>
+          <w:rFonts w:eastAsia="Times New Roman" w:cstheme="minorHAnsi"/>
+          <w:color w:val="000000"/>
+          <w:sz w:val="24"/>
+          <w:szCs w:val="24"/>
+          <w:lang w:eastAsia="en-GB"/>
+        </w:rPr>
+        <w:t xml:space="preserve"> </w:t>
+      </w:r>
+      <w:r>
+        <w:rPr>
+          <w:rFonts w:eastAsia="Times New Roman" w:cstheme="minorHAnsi"/>
+          <w:color w:val="000000"/>
+          <w:sz w:val="24"/>
+          <w:szCs w:val="24"/>
+          <w:lang w:eastAsia="en-GB"/>
+        </w:rPr>
+        <w:t>profile</w:t>
+      </w:r>
+      <w:r>
+        <w:rPr>
+          <w:rFonts w:eastAsia="Times New Roman" w:cstheme="minorHAnsi"/>
+          <w:color w:val="000000"/>
+          <w:sz w:val="24"/>
+          <w:szCs w:val="24"/>
+          <w:lang w:eastAsia="en-GB"/>
+        </w:rPr>
+        <w:t xml:space="preserve"> projects in Tractable. His contribution to each of the projects that</w:t>
       </w:r>
     </w:p>
     <w:p>
@@ -3825,7 +4359,7 @@
                     <pic:cNvPicPr/>
                   </pic:nvPicPr>
                   <pic:blipFill>
-                    <a:blip r:embed="rId29" cstate="print"/>
+                    <a:blip r:embed="rId28" cstate="print"/>
                     <a:stretch>
                       <a:fillRect/>
                     </a:stretch>
@@ -3876,7 +4410,7 @@
                     <pic:cNvPicPr/>
                   </pic:nvPicPr>
                   <pic:blipFill>
-                    <a:blip r:embed="rId30" cstate="print"/>
+                    <a:blip r:embed="rId29" cstate="print"/>
                     <a:stretch>
                       <a:fillRect/>
                     </a:stretch>
@@ -4126,7 +4660,7 @@
           <w:lang w:eastAsia="en-GB"/>
         </w:rPr>
       </w:pPr>
-      <w:hyperlink r:id="rId31" w:history="1">
+      <w:hyperlink r:id="rId30" w:history="1">
         <w:r>
           <w:rPr>
             <w:rStyle w:val="Hyperlink"/>
@@ -4150,7 +4684,7 @@
         </w:rPr>
         <w:t xml:space="preserve">  </w:t>
       </w:r>
-      <w:hyperlink r:id="rId32" w:history="1">
+      <w:hyperlink r:id="rId31" w:history="1">
         <w:r>
           <w:rPr>
             <w:rStyle w:val="Hyperlink"/>
@@ -4183,7 +4717,7 @@
         </w:rPr>
         <w:tab/>
       </w:r>
-      <w:hyperlink r:id="rId33" w:history="1">
+      <w:hyperlink r:id="rId32" w:history="1">
         <w:r>
           <w:rPr>
             <w:rStyle w:val="Hyperlink"/>
@@ -4223,6 +4757,19 @@
           <w:lang w:eastAsia="en-GB"/>
         </w:rPr>
       </w:pPr>
+    </w:p>
+    <w:p>
+      <w:pPr>
+        <w:shd w:val="clear" w:color="auto" w:fill="FFFFFF"/>
+        <w:spacing w:after="0" w:line="276" w:lineRule="auto"/>
+        <w:rPr>
+          <w:rFonts w:eastAsia="Times New Roman" w:cstheme="minorHAnsi"/>
+          <w:color w:val="000000"/>
+          <w:sz w:val="24"/>
+          <w:szCs w:val="24"/>
+          <w:lang w:eastAsia="en-GB"/>
+        </w:rPr>
+      </w:pPr>
       <w:r>
         <w:rPr>
           <w:rFonts w:eastAsia="Times New Roman" w:cstheme="minorHAnsi"/>
@@ -4296,7 +4843,7 @@
         </w:rPr>
         <w:br/>
       </w:r>
-      <w:hyperlink r:id="rId34" w:tgtFrame="_blank" w:history="1">
+      <w:hyperlink r:id="rId33" w:tgtFrame="_blank" w:history="1">
         <w:r>
           <w:rPr>
             <w:rStyle w:val="Hyperlink"/>
@@ -4320,7 +4867,7 @@
         </w:rPr>
         <w:t xml:space="preserve">  </w:t>
       </w:r>
-      <w:hyperlink r:id="rId35" w:tgtFrame="_blank" w:history="1">
+      <w:hyperlink r:id="rId34" w:tgtFrame="_blank" w:history="1">
         <w:r>
           <w:rPr>
             <w:rStyle w:val="Hyperlink"/>
@@ -4342,7 +4889,7 @@
         </w:rPr>
         <w:br/>
       </w:r>
-      <w:hyperlink r:id="rId36" w:tgtFrame="_blank" w:history="1">
+      <w:hyperlink r:id="rId35" w:tgtFrame="_blank" w:history="1">
         <w:r>
           <w:rPr>
             <w:rStyle w:val="Hyperlink"/>
@@ -4582,26 +5129,6 @@
     </w:p>
     <w:p>
       <w:pPr>
-        <w:spacing w:line="276" w:lineRule="auto"/>
-        <w:rPr>
-          <w:rFonts w:cstheme="minorHAnsi"/>
-          <w:sz w:val="24"/>
-          <w:szCs w:val="24"/>
-        </w:rPr>
-      </w:pPr>
-    </w:p>
-    <w:p>
-      <w:pPr>
-        <w:pStyle w:val="Standard"/>
-        <w:spacing w:line="276" w:lineRule="auto"/>
-        <w:jc w:val="both"/>
-        <w:rPr>
-          <w:rFonts w:asciiTheme="minorHAnsi" w:hAnsiTheme="minorHAnsi" w:cstheme="minorHAnsi"/>
-        </w:rPr>
-      </w:pPr>
-    </w:p>
-    <w:p>
-      <w:pPr>
         <w:pStyle w:val="Standard"/>
         <w:spacing w:line="276" w:lineRule="auto"/>
         <w:jc w:val="both"/>
@@ -4621,7 +5148,7 @@
 </file>
 
 <file path=word/numbering.xml><?xml version="1.0" encoding="utf-8"?>
-<w:numbering xmlns:wpc="http://schemas.microsoft.com/office/word/2010/wordprocessingCanvas" xmlns:cx="http://schemas.microsoft.com/office/drawing/2014/chartex" xmlns:cx1="http://schemas.microsoft.com/office/drawing/2015/9/8/chartex" xmlns:cx2="http://schemas.microsoft.com/office/drawing/2015/10/21/chartex" xmlns:cx3="http://schemas.microsoft.com/office/drawing/2016/5/9/chartex" xmlns:cx4="http://schemas.microsoft.com/office/drawing/2016/5/10/chartex" xmlns:cx5="http://schemas.microsoft.com/office/drawing/2016/5/11/chartex" xmlns:cx6="http://schemas.microsoft.com/office/drawing/2016/5/12/chartex" xmlns:cx7="http://schemas.microsoft.com/office/drawing/2016/5/13/chartex" xmlns:cx8="http://schemas.microsoft.com/office/drawing/2016/5/14/chartex" xmlns:mc="http://schemas.openxmlformats.org/markup-compatibility/2006" xmlns:aink="http://schemas.microsoft.com/office/drawing/2016/ink" xmlns:am3d="http://schemas.microsoft.com/office/drawing/2017/model3d" xmlns:o="urn:schemas-microsoft-com:office:office" xmlns:oel="http://schemas.microsoft.com/office/2019/extlst" xmlns:r="http://schemas.openxmlformats.org/officeDocument/2006/relationships" xmlns:m="http://schemas.openxmlformats.org/officeDocument/2006/math" xmlns:v="urn:schemas-microsoft-com:vml" xmlns:wp14="http://schemas.microsoft.com/office/word/2010/wordprocessingDrawing" xmlns:wp="http://schemas.openxmlformats.org/drawingml/2006/wordprocessingDrawing" xmlns:w10="urn:schemas-microsoft-com:office:word" xmlns:w="http://schemas.openxmlformats.org/wordprocessingml/2006/main" xmlns:w14="http://schemas.microsoft.com/office/word/2010/wordml" xmlns:w15="http://schemas.microsoft.com/office/word/2012/wordml" xmlns:w16cex="http://schemas.microsoft.com/office/word/2018/wordml/cex" xmlns:w16cid="http://schemas.microsoft.com/office/word/2016/wordml/cid" xmlns:w16="http://schemas.microsoft.com/office/word/2018/wordml" xmlns:w16du="http://schemas.microsoft.com/office/word/2023/wordml/word16du" xmlns:w16sdtdh="http://schemas.microsoft.com/office/word/2020/wordml/sdtdatahash" xmlns:w16se="http://schemas.microsoft.com/office/word/2015/wordml/symex" xmlns:wpg="http://schemas.microsoft.com/office/word/2010/wordprocessingGroup" xmlns:wpi="http://schemas.microsoft.com/office/word/2010/wordprocessingInk" xmlns:wne="http://schemas.microsoft.com/office/word/2006/wordml" xmlns:wps="http://schemas.microsoft.com/office/word/2010/wordprocessingShape" mc:Ignorable="w14 w15 w16se w16cid w16 w16cex w16sdtdh w16du wp14">
+<w:numbering xmlns:wpc="http://schemas.microsoft.com/office/word/2010/wordprocessingCanvas" xmlns:cx="http://schemas.microsoft.com/office/drawing/2014/chartex" xmlns:cx1="http://schemas.microsoft.com/office/drawing/2015/9/8/chartex" xmlns:cx2="http://schemas.microsoft.com/office/drawing/2015/10/21/chartex" xmlns:cx3="http://schemas.microsoft.com/office/drawing/2016/5/9/chartex" xmlns:cx4="http://schemas.microsoft.com/office/drawing/2016/5/10/chartex" xmlns:cx5="http://schemas.microsoft.com/office/drawing/2016/5/11/chartex" xmlns:cx6="http://schemas.microsoft.com/office/drawing/2016/5/12/chartex" xmlns:cx7="http://schemas.microsoft.com/office/drawing/2016/5/13/chartex" xmlns:cx8="http://schemas.microsoft.com/office/drawing/2016/5/14/chartex" xmlns:mc="http://schemas.openxmlformats.org/markup-compatibility/2006" xmlns:aink="http://schemas.microsoft.com/office/drawing/2016/ink" xmlns:am3d="http://schemas.microsoft.com/office/drawing/2017/model3d" xmlns:o="urn:schemas-microsoft-com:office:office" xmlns:oel="http://schemas.microsoft.com/office/2019/extlst" xmlns:r="http://schemas.openxmlformats.org/officeDocument/2006/relationships" xmlns:m="http://schemas.openxmlformats.org/officeDocument/2006/math" xmlns:v="urn:schemas-microsoft-com:vml" xmlns:wp14="http://schemas.microsoft.com/office/word/2010/wordprocessingDrawing" xmlns:wp="http://schemas.openxmlformats.org/drawingml/2006/wordprocessingDrawing" xmlns:w10="urn:schemas-microsoft-com:office:word" xmlns:w="http://schemas.openxmlformats.org/wordprocessingml/2006/main" xmlns:w14="http://schemas.microsoft.com/office/word/2010/wordml" xmlns:w15="http://schemas.microsoft.com/office/word/2012/wordml" xmlns:w16cex="http://schemas.microsoft.com/office/word/2018/wordml/cex" xmlns:w16cid="http://schemas.microsoft.com/office/word/2016/wordml/cid" xmlns:w16="http://schemas.microsoft.com/office/word/2018/wordml" xmlns:w16du="http://schemas.microsoft.com/office/word/2023/wordml/word16du" xmlns:w16sdtdh="http://schemas.microsoft.com/office/word/2020/wordml/sdtdatahash" xmlns:w16sdtfl="http://schemas.microsoft.com/office/word/2024/wordml/sdtformatlock" xmlns:w16se="http://schemas.microsoft.com/office/word/2015/wordml/symex" xmlns:wpg="http://schemas.microsoft.com/office/word/2010/wordprocessingGroup" xmlns:wpi="http://schemas.microsoft.com/office/word/2010/wordprocessingInk" xmlns:wne="http://schemas.microsoft.com/office/word/2006/wordml" xmlns:wps="http://schemas.microsoft.com/office/word/2010/wordprocessingShape" mc:Ignorable="w14 w15 w16se w16cid w16 w16cex w16sdtdh w16sdtfl w16du wp14">
   <w:abstractNum w:abstractNumId="0" w15:restartNumberingAfterBreak="0">
     <w:nsid w:val="3CA82AA7"/>
     <w:multiLevelType w:val="hybridMultilevel"/>
@@ -5090,7 +5617,7 @@
 </file>
 
 <file path=word/styles.xml><?xml version="1.0" encoding="utf-8"?>
-<w:styles xmlns:mc="http://schemas.openxmlformats.org/markup-compatibility/2006" xmlns:r="http://schemas.openxmlformats.org/officeDocument/2006/relationships" xmlns:w="http://schemas.openxmlformats.org/wordprocessingml/2006/main" xmlns:w14="http://schemas.microsoft.com/office/word/2010/wordml" xmlns:w15="http://schemas.microsoft.com/office/word/2012/wordml" xmlns:w16cex="http://schemas.microsoft.com/office/word/2018/wordml/cex" xmlns:w16cid="http://schemas.microsoft.com/office/word/2016/wordml/cid" xmlns:w16="http://schemas.microsoft.com/office/word/2018/wordml" xmlns:w16du="http://schemas.microsoft.com/office/word/2023/wordml/word16du" xmlns:w16sdtdh="http://schemas.microsoft.com/office/word/2020/wordml/sdtdatahash" xmlns:w16se="http://schemas.microsoft.com/office/word/2015/wordml/symex" mc:Ignorable="w14 w15 w16se w16cid w16 w16cex w16sdtdh w16du">
+<w:styles xmlns:mc="http://schemas.openxmlformats.org/markup-compatibility/2006" xmlns:r="http://schemas.openxmlformats.org/officeDocument/2006/relationships" xmlns:w="http://schemas.openxmlformats.org/wordprocessingml/2006/main" xmlns:w14="http://schemas.microsoft.com/office/word/2010/wordml" xmlns:w15="http://schemas.microsoft.com/office/word/2012/wordml" xmlns:w16cex="http://schemas.microsoft.com/office/word/2018/wordml/cex" xmlns:w16cid="http://schemas.microsoft.com/office/word/2016/wordml/cid" xmlns:w16="http://schemas.microsoft.com/office/word/2018/wordml" xmlns:w16du="http://schemas.microsoft.com/office/word/2023/wordml/word16du" xmlns:w16sdtdh="http://schemas.microsoft.com/office/word/2020/wordml/sdtdatahash" xmlns:w16sdtfl="http://schemas.microsoft.com/office/word/2024/wordml/sdtformatlock" xmlns:w16se="http://schemas.microsoft.com/office/word/2015/wordml/symex" mc:Ignorable="w14 w15 w16se w16cid w16 w16cex w16sdtdh w16sdtfl w16du">
   <w:docDefaults>
     <w:rPrDefault>
       <w:rPr>

--- a/Daniel Lewis BSc 2025 CV v2.docx
+++ b/Daniel Lewis BSc 2025 CV v2.docx
@@ -1687,7 +1687,14 @@
           <w:rFonts w:asciiTheme="minorHAnsi" w:hAnsiTheme="minorHAnsi" w:cstheme="minorHAnsi"/>
           <w:highlight w:val="lightGray"/>
         </w:rPr>
-        <w:t>e Systems</w:t>
+        <w:t>e S</w:t>
+      </w:r>
+      <w:r>
+        <w:rPr>
+          <w:rFonts w:asciiTheme="minorHAnsi" w:hAnsiTheme="minorHAnsi" w:cstheme="minorHAnsi"/>
+          <w:highlight w:val="lightGray"/>
+        </w:rPr>
+        <w:t>olutions</w:t>
       </w:r>
       <w:r>
         <w:rPr>
@@ -2420,21 +2427,7 @@
             <w:rStyle w:val="Hyperlink"/>
             <w:rFonts w:asciiTheme="minorHAnsi" w:hAnsiTheme="minorHAnsi" w:cstheme="minorHAnsi"/>
           </w:rPr>
-          <w:t>Intro</w:t>
-        </w:r>
-        <w:r>
-          <w:rPr>
-            <w:rStyle w:val="Hyperlink"/>
-            <w:rFonts w:asciiTheme="minorHAnsi" w:hAnsiTheme="minorHAnsi" w:cstheme="minorHAnsi"/>
-          </w:rPr>
-          <w:t>p</w:t>
-        </w:r>
-        <w:r>
-          <w:rPr>
-            <w:rStyle w:val="Hyperlink"/>
-            <w:rFonts w:asciiTheme="minorHAnsi" w:hAnsiTheme="minorHAnsi" w:cstheme="minorHAnsi"/>
-          </w:rPr>
-          <w:t>y AI</w:t>
+          <w:t>Intropy AI</w:t>
         </w:r>
       </w:hyperlink>
       <w:r>

--- a/Daniel Lewis BSc 2025 CV v2.docx
+++ b/Daniel Lewis BSc 2025 CV v2.docx
@@ -407,7 +407,6 @@
         <w:jc w:val="center"/>
         <w:rPr>
           <w:rFonts w:asciiTheme="minorHAnsi" w:hAnsiTheme="minorHAnsi" w:cstheme="minorHAnsi"/>
-          <w:color w:val="000000"/>
         </w:rPr>
       </w:pPr>
       <w:r>
@@ -431,6 +430,32 @@
       <w:pPr>
         <w:pStyle w:val="Standard"/>
         <w:spacing w:line="276" w:lineRule="auto"/>
+        <w:jc w:val="center"/>
+        <w:rPr>
+          <w:rFonts w:asciiTheme="minorHAnsi" w:hAnsiTheme="minorHAnsi" w:cstheme="minorHAnsi"/>
+          <w:color w:val="000000"/>
+        </w:rPr>
+      </w:pPr>
+      <w:r>
+        <w:rPr>
+          <w:rFonts w:asciiTheme="minorHAnsi" w:hAnsiTheme="minorHAnsi" w:cstheme="minorHAnsi"/>
+        </w:rPr>
+        <w:t xml:space="preserve">LinkedIn: </w:t>
+      </w:r>
+      <w:hyperlink r:id="rId11" w:history="1">
+        <w:r>
+          <w:rPr>
+            <w:rStyle w:val="Hyperlink"/>
+            <w:rFonts w:asciiTheme="minorHAnsi" w:hAnsiTheme="minorHAnsi" w:cstheme="minorHAnsi"/>
+          </w:rPr>
+          <w:t>https://www.linkedin.com/in/daniellewis777</w:t>
+        </w:r>
+      </w:hyperlink>
+    </w:p>
+    <w:p>
+      <w:pPr>
+        <w:pStyle w:val="Standard"/>
+        <w:spacing w:line="276" w:lineRule="auto"/>
         <w:jc w:val="both"/>
         <w:rPr>
           <w:rFonts w:asciiTheme="minorHAnsi" w:hAnsiTheme="minorHAnsi" w:cstheme="minorHAnsi"/>
@@ -734,7 +759,7 @@
         </w:rPr>
         <w:t xml:space="preserve">ECMAScript, TypeScript, Object Oriented JavaScript, </w:t>
       </w:r>
-      <w:hyperlink r:id="rId11" w:history="1">
+      <w:hyperlink r:id="rId12" w:history="1">
         <w:r>
           <w:rPr>
             <w:rStyle w:val="Hyperlink"/>
@@ -882,7 +907,7 @@
         </w:rPr>
         <w:t xml:space="preserve">BDD and TDD using </w:t>
       </w:r>
-      <w:hyperlink r:id="rId12" w:history="1">
+      <w:hyperlink r:id="rId13" w:history="1">
         <w:r>
           <w:rPr>
             <w:rStyle w:val="Hyperlink"/>
@@ -920,7 +945,7 @@
           <w:rFonts w:asciiTheme="minorHAnsi" w:hAnsiTheme="minorHAnsi" w:cstheme="minorHAnsi"/>
         </w:rPr>
       </w:pPr>
-      <w:hyperlink r:id="rId13" w:history="1">
+      <w:hyperlink r:id="rId14" w:history="1">
         <w:r>
           <w:rPr>
             <w:rStyle w:val="Hyperlink"/>
@@ -941,7 +966,7 @@
         </w:rPr>
         <w:t xml:space="preserve">HTML5, CSS3, SCSS, </w:t>
       </w:r>
-      <w:hyperlink r:id="rId14" w:history="1">
+      <w:hyperlink r:id="rId15" w:history="1">
         <w:r>
           <w:rPr>
             <w:rStyle w:val="Hyperlink"/>
@@ -991,7 +1016,7 @@
         </w:rPr>
         <w:t xml:space="preserve"> / </w:t>
       </w:r>
-      <w:hyperlink r:id="rId15" w:history="1">
+      <w:hyperlink r:id="rId16" w:history="1">
         <w:r>
           <w:rPr>
             <w:rStyle w:val="Hyperlink"/>
@@ -1035,7 +1060,7 @@
         </w:rPr>
         <w:t xml:space="preserve">Video using ffmpeg and </w:t>
       </w:r>
-      <w:hyperlink r:id="rId16" w:history="1">
+      <w:hyperlink r:id="rId17" w:history="1">
         <w:r>
           <w:rPr>
             <w:rStyle w:val="Hyperlink"/>
@@ -1150,7 +1175,7 @@
               </w:rPr>
               <w:t xml:space="preserve">JWT auth server – </w:t>
             </w:r>
-            <w:hyperlink r:id="rId17" w:history="1">
+            <w:hyperlink r:id="rId18" w:history="1">
               <w:r>
                 <w:rPr>
                   <w:rStyle w:val="Hyperlink"/>
@@ -1167,7 +1192,7 @@
               </w:rPr>
               <w:t xml:space="preserve"> &amp; </w:t>
             </w:r>
-            <w:hyperlink r:id="rId18" w:history="1">
+            <w:hyperlink r:id="rId19" w:history="1">
               <w:r>
                 <w:rPr>
                   <w:rStyle w:val="Hyperlink"/>
@@ -1198,7 +1223,7 @@
               </w:rPr>
               <w:t xml:space="preserve">Stateless RESTful CRUD APIs – </w:t>
             </w:r>
-            <w:hyperlink r:id="rId19" w:history="1">
+            <w:hyperlink r:id="rId20" w:history="1">
               <w:r>
                 <w:rPr>
                   <w:rStyle w:val="Hyperlink"/>
@@ -1248,7 +1273,7 @@
               </w:rPr>
               <w:t xml:space="preserve"> – </w:t>
             </w:r>
-            <w:hyperlink r:id="rId20" w:history="1">
+            <w:hyperlink r:id="rId21" w:history="1">
               <w:r>
                 <w:rPr>
                   <w:rStyle w:val="Hyperlink"/>
@@ -1296,7 +1321,7 @@
               </w:rPr>
               <w:t xml:space="preserve">erver – </w:t>
             </w:r>
-            <w:hyperlink r:id="rId21" w:history="1">
+            <w:hyperlink r:id="rId22" w:history="1">
               <w:r>
                 <w:rPr>
                   <w:rStyle w:val="Hyperlink"/>
@@ -1334,7 +1359,7 @@
               </w:rPr>
               <w:t xml:space="preserve">– </w:t>
             </w:r>
-            <w:hyperlink r:id="rId22" w:history="1">
+            <w:hyperlink r:id="rId23" w:history="1">
               <w:r>
                 <w:rPr>
                   <w:rStyle w:val="Hyperlink"/>
@@ -1376,7 +1401,7 @@
               </w:rPr>
               <w:t xml:space="preserve">roxying – </w:t>
             </w:r>
-            <w:hyperlink r:id="rId23" w:history="1">
+            <w:hyperlink r:id="rId24" w:history="1">
               <w:r>
                 <w:rPr>
                   <w:rStyle w:val="Hyperlink"/>
@@ -1391,7 +1416,7 @@
               </w:rPr>
               <w:t xml:space="preserve"> &amp; </w:t>
             </w:r>
-            <w:hyperlink r:id="rId24" w:history="1">
+            <w:hyperlink r:id="rId25" w:history="1">
               <w:r>
                 <w:rPr>
                   <w:rStyle w:val="Hyperlink"/>
@@ -1604,16 +1629,6 @@
         <w:jc w:val="both"/>
         <w:rPr>
           <w:rFonts w:asciiTheme="minorHAnsi" w:hAnsiTheme="minorHAnsi" w:cstheme="minorHAnsi"/>
-        </w:rPr>
-      </w:pPr>
-    </w:p>
-    <w:p>
-      <w:pPr>
-        <w:pStyle w:val="Standard"/>
-        <w:spacing w:line="276" w:lineRule="auto"/>
-        <w:jc w:val="both"/>
-        <w:rPr>
-          <w:rFonts w:asciiTheme="minorHAnsi" w:hAnsiTheme="minorHAnsi" w:cstheme="minorHAnsi"/>
           <w:b/>
           <w:bCs/>
           <w:u w:val="single"/>
@@ -2141,7 +2156,7 @@
         </w:rPr>
         <w:t>omepage redesign (</w:t>
       </w:r>
-      <w:hyperlink r:id="rId25" w:history="1">
+      <w:hyperlink r:id="rId26" w:history="1">
         <w:r>
           <w:rPr>
             <w:rStyle w:val="Hyperlink"/>
@@ -2182,7 +2197,7 @@
         </w:rPr>
         <w:t xml:space="preserve"> (</w:t>
       </w:r>
-      <w:hyperlink r:id="rId26" w:history="1">
+      <w:hyperlink r:id="rId27" w:history="1">
         <w:r>
           <w:rPr>
             <w:rStyle w:val="Hyperlink"/>
@@ -2421,7 +2436,7 @@
         </w:rPr>
         <w:t xml:space="preserve"> </w:t>
       </w:r>
-      <w:hyperlink r:id="rId27" w:history="1">
+      <w:hyperlink r:id="rId28" w:history="1">
         <w:r>
           <w:rPr>
             <w:rStyle w:val="Hyperlink"/>
@@ -4352,7 +4367,7 @@
                     <pic:cNvPicPr/>
                   </pic:nvPicPr>
                   <pic:blipFill>
-                    <a:blip r:embed="rId28" cstate="print"/>
+                    <a:blip r:embed="rId29" cstate="print"/>
                     <a:stretch>
                       <a:fillRect/>
                     </a:stretch>
@@ -4403,7 +4418,7 @@
                     <pic:cNvPicPr/>
                   </pic:nvPicPr>
                   <pic:blipFill>
-                    <a:blip r:embed="rId29" cstate="print"/>
+                    <a:blip r:embed="rId30" cstate="print"/>
                     <a:stretch>
                       <a:fillRect/>
                     </a:stretch>
@@ -4653,7 +4668,7 @@
           <w:lang w:eastAsia="en-GB"/>
         </w:rPr>
       </w:pPr>
-      <w:hyperlink r:id="rId30" w:history="1">
+      <w:hyperlink r:id="rId31" w:history="1">
         <w:r>
           <w:rPr>
             <w:rStyle w:val="Hyperlink"/>
@@ -4677,7 +4692,7 @@
         </w:rPr>
         <w:t xml:space="preserve">  </w:t>
       </w:r>
-      <w:hyperlink r:id="rId31" w:history="1">
+      <w:hyperlink r:id="rId32" w:history="1">
         <w:r>
           <w:rPr>
             <w:rStyle w:val="Hyperlink"/>
@@ -4710,7 +4725,7 @@
         </w:rPr>
         <w:tab/>
       </w:r>
-      <w:hyperlink r:id="rId32" w:history="1">
+      <w:hyperlink r:id="rId33" w:history="1">
         <w:r>
           <w:rPr>
             <w:rStyle w:val="Hyperlink"/>
@@ -4836,7 +4851,7 @@
         </w:rPr>
         <w:br/>
       </w:r>
-      <w:hyperlink r:id="rId33" w:tgtFrame="_blank" w:history="1">
+      <w:hyperlink r:id="rId34" w:tgtFrame="_blank" w:history="1">
         <w:r>
           <w:rPr>
             <w:rStyle w:val="Hyperlink"/>
@@ -4860,7 +4875,7 @@
         </w:rPr>
         <w:t xml:space="preserve">  </w:t>
       </w:r>
-      <w:hyperlink r:id="rId34" w:tgtFrame="_blank" w:history="1">
+      <w:hyperlink r:id="rId35" w:tgtFrame="_blank" w:history="1">
         <w:r>
           <w:rPr>
             <w:rStyle w:val="Hyperlink"/>
@@ -4882,7 +4897,7 @@
         </w:rPr>
         <w:br/>
       </w:r>
-      <w:hyperlink r:id="rId35" w:tgtFrame="_blank" w:history="1">
+      <w:hyperlink r:id="rId36" w:tgtFrame="_blank" w:history="1">
         <w:r>
           <w:rPr>
             <w:rStyle w:val="Hyperlink"/>
